--- a/Отчеты/Отчет по 4 задаче.docx
+++ b/Отчеты/Отчет по 4 задаче.docx
@@ -392,18 +392,14 @@
                 <w:szCs w:val="24"/>
               </w:rPr>
             </w:pPr>
-            <w:hyperlink r:id="rId7" w:history="1">
-              <w:r>
-                <w:rPr>
-                  <w:rStyle w:val="a4"/>
-                  <w:rFonts w:ascii="Times New Roman" w:hAnsi="Times New Roman" w:cs="Times New Roman"/>
-                  <w:color w:val="auto"/>
-                  <w:sz w:val="24"/>
-                  <w:szCs w:val="24"/>
-                </w:rPr>
-                <w:t>Яндекс</w:t>
-              </w:r>
-            </w:hyperlink>
+            <w:r>
+              <w:rPr>
+                <w:rFonts w:ascii="Times New Roman" w:hAnsi="Times New Roman" w:cs="Times New Roman"/>
+                <w:sz w:val="24"/>
+                <w:szCs w:val="24"/>
+              </w:rPr>
+              <w:t>Яндекс</w:t>
+            </w:r>
           </w:p>
         </w:tc>
         <w:tc>
@@ -419,18 +415,14 @@
                 <w:szCs w:val="24"/>
               </w:rPr>
             </w:pPr>
-            <w:hyperlink r:id="rId8" w:history="1">
-              <w:r>
-                <w:rPr>
-                  <w:rStyle w:val="a4"/>
-                  <w:rFonts w:ascii="Times New Roman" w:hAnsi="Times New Roman" w:cs="Times New Roman"/>
-                  <w:color w:val="auto"/>
-                  <w:sz w:val="24"/>
-                  <w:szCs w:val="24"/>
-                </w:rPr>
-                <w:t>Google</w:t>
-              </w:r>
-            </w:hyperlink>
+            <w:r>
+              <w:rPr>
+                <w:rFonts w:ascii="Times New Roman" w:hAnsi="Times New Roman" w:cs="Times New Roman"/>
+                <w:sz w:val="24"/>
+                <w:szCs w:val="24"/>
+              </w:rPr>
+              <w:t>Google</w:t>
+            </w:r>
           </w:p>
         </w:tc>
         <w:tc>
@@ -446,18 +438,14 @@
                 <w:szCs w:val="24"/>
               </w:rPr>
             </w:pPr>
-            <w:hyperlink r:id="rId9" w:history="1">
-              <w:r>
-                <w:rPr>
-                  <w:rStyle w:val="a4"/>
-                  <w:rFonts w:ascii="Times New Roman" w:hAnsi="Times New Roman" w:cs="Times New Roman"/>
-                  <w:color w:val="auto"/>
-                  <w:sz w:val="24"/>
-                  <w:szCs w:val="24"/>
-                </w:rPr>
-                <w:t>Offidocs</w:t>
-              </w:r>
-            </w:hyperlink>
+            <w:r>
+              <w:rPr>
+                <w:rFonts w:ascii="Times New Roman" w:hAnsi="Times New Roman" w:cs="Times New Roman"/>
+                <w:sz w:val="24"/>
+                <w:szCs w:val="24"/>
+              </w:rPr>
+              <w:t>Offidocs</w:t>
+            </w:r>
           </w:p>
         </w:tc>
         <w:tc>
@@ -474,19 +462,15 @@
                 <w:lang w:val="en-US"/>
               </w:rPr>
             </w:pPr>
-            <w:hyperlink r:id="rId10" w:history="1">
-              <w:r>
-                <w:rPr>
-                  <w:rStyle w:val="a4"/>
-                  <w:rFonts w:ascii="Times New Roman" w:hAnsi="Times New Roman" w:cs="Times New Roman"/>
-                  <w:color w:val="auto"/>
-                  <w:sz w:val="24"/>
-                  <w:szCs w:val="24"/>
-                  <w:lang w:val="en-US"/>
-                </w:rPr>
-                <w:t>OneDrive</w:t>
-              </w:r>
-            </w:hyperlink>
+            <w:r>
+              <w:rPr>
+                <w:rFonts w:ascii="Times New Roman" w:hAnsi="Times New Roman" w:cs="Times New Roman"/>
+                <w:sz w:val="24"/>
+                <w:szCs w:val="24"/>
+                <w:lang w:val="en-US"/>
+              </w:rPr>
+              <w:t>OneDrive</w:t>
+            </w:r>
           </w:p>
         </w:tc>
         <w:tc>
@@ -503,19 +487,15 @@
                 <w:lang w:val="en-US"/>
               </w:rPr>
             </w:pPr>
-            <w:hyperlink r:id="rId11" w:history="1">
-              <w:r>
-                <w:rPr>
-                  <w:rStyle w:val="a4"/>
-                  <w:rFonts w:ascii="Times New Roman" w:hAnsi="Times New Roman" w:cs="Times New Roman"/>
-                  <w:color w:val="auto"/>
-                  <w:sz w:val="24"/>
-                  <w:szCs w:val="24"/>
-                  <w:lang w:val="en-US"/>
-                </w:rPr>
-                <w:t>Zoho</w:t>
-              </w:r>
-            </w:hyperlink>
+            <w:r>
+              <w:rPr>
+                <w:rFonts w:ascii="Times New Roman" w:hAnsi="Times New Roman" w:cs="Times New Roman"/>
+                <w:sz w:val="24"/>
+                <w:szCs w:val="24"/>
+                <w:lang w:val="en-US"/>
+              </w:rPr>
+              <w:t>Zoho</w:t>
+            </w:r>
           </w:p>
         </w:tc>
         <w:tc>
@@ -532,19 +512,15 @@
                 <w:lang w:val="en-US"/>
               </w:rPr>
             </w:pPr>
-            <w:hyperlink r:id="rId12" w:history="1">
-              <w:r>
-                <w:rPr>
-                  <w:rStyle w:val="a4"/>
-                  <w:rFonts w:ascii="Times New Roman" w:hAnsi="Times New Roman" w:cs="Times New Roman"/>
-                  <w:color w:val="auto"/>
-                  <w:sz w:val="24"/>
-                  <w:szCs w:val="24"/>
-                  <w:lang w:val="en-US"/>
-                </w:rPr>
-                <w:t>OnlyOffice</w:t>
-              </w:r>
-            </w:hyperlink>
+            <w:r>
+              <w:rPr>
+                <w:rFonts w:ascii="Times New Roman" w:hAnsi="Times New Roman" w:cs="Times New Roman"/>
+                <w:sz w:val="24"/>
+                <w:szCs w:val="24"/>
+                <w:lang w:val="en-US"/>
+              </w:rPr>
+              <w:t>OnlyOffice</w:t>
+            </w:r>
           </w:p>
         </w:tc>
         <w:tc>
@@ -561,19 +537,15 @@
                 <w:lang w:val="en-US"/>
               </w:rPr>
             </w:pPr>
-            <w:hyperlink r:id="rId13" w:history="1">
-              <w:r>
-                <w:rPr>
-                  <w:rStyle w:val="a4"/>
-                  <w:rFonts w:ascii="Times New Roman" w:hAnsi="Times New Roman" w:cs="Times New Roman"/>
-                  <w:color w:val="auto"/>
-                  <w:sz w:val="24"/>
-                  <w:szCs w:val="24"/>
-                  <w:lang w:val="en-US"/>
-                </w:rPr>
-                <w:t>Dropbox</w:t>
-              </w:r>
-            </w:hyperlink>
+            <w:r>
+              <w:rPr>
+                <w:rFonts w:ascii="Times New Roman" w:hAnsi="Times New Roman" w:cs="Times New Roman"/>
+                <w:sz w:val="24"/>
+                <w:szCs w:val="24"/>
+                <w:lang w:val="en-US"/>
+              </w:rPr>
+              <w:t>Dropbox</w:t>
+            </w:r>
           </w:p>
         </w:tc>
       </w:tr>
@@ -4843,8 +4815,6 @@
               </w:rPr>
               <w:t>2</w:t>
             </w:r>
-            <w:bookmarkStart w:id="0" w:name="_GoBack"/>
-            <w:bookmarkEnd w:id="0"/>
           </w:p>
         </w:tc>
       </w:tr>
@@ -4858,6 +4828,363 @@
           <w:szCs w:val="24"/>
         </w:rPr>
       </w:pPr>
+      <w:r>
+        <w:rPr>
+          <w:rFonts w:ascii="Times New Roman" w:hAnsi="Times New Roman" w:cs="Times New Roman"/>
+          <w:sz w:val="24"/>
+          <w:szCs w:val="24"/>
+        </w:rPr>
+        <w:t>Выводы</w:t>
+      </w:r>
+    </w:p>
+    <w:p>
+      <w:pPr>
+        <w:spacing w:after="0" w:line="360" w:lineRule="auto"/>
+        <w:ind w:firstLine="709"/>
+        <w:jc w:val="both"/>
+        <w:rPr>
+          <w:rFonts w:ascii="Times New Roman" w:hAnsi="Times New Roman" w:cs="Times New Roman"/>
+          <w:sz w:val="24"/>
+          <w:szCs w:val="24"/>
+        </w:rPr>
+      </w:pPr>
+      <w:r>
+        <w:rPr>
+          <w:rFonts w:ascii="Times New Roman" w:hAnsi="Times New Roman" w:cs="Times New Roman"/>
+          <w:sz w:val="24"/>
+          <w:szCs w:val="24"/>
+        </w:rPr>
+        <w:t>Во время работы я сравнил аналоги своего будущего сайта и определил прототип.</w:t>
+      </w:r>
+    </w:p>
+    <w:p>
+      <w:pPr>
+        <w:spacing w:after="0" w:line="360" w:lineRule="auto"/>
+        <w:jc w:val="both"/>
+        <w:rPr>
+          <w:rFonts w:ascii="Times New Roman" w:hAnsi="Times New Roman" w:cs="Times New Roman"/>
+          <w:sz w:val="24"/>
+          <w:szCs w:val="24"/>
+          <w:lang w:val="en-US"/>
+        </w:rPr>
+      </w:pPr>
+      <w:r>
+        <w:rPr>
+          <w:rFonts w:ascii="Times New Roman" w:hAnsi="Times New Roman" w:cs="Times New Roman"/>
+          <w:sz w:val="24"/>
+          <w:szCs w:val="24"/>
+        </w:rPr>
+        <w:t>Список используемых источников</w:t>
+      </w:r>
+      <w:r>
+        <w:rPr>
+          <w:rFonts w:ascii="Times New Roman" w:hAnsi="Times New Roman" w:cs="Times New Roman"/>
+          <w:sz w:val="24"/>
+          <w:szCs w:val="24"/>
+          <w:lang w:val="en-US"/>
+        </w:rPr>
+        <w:t>:</w:t>
+      </w:r>
+    </w:p>
+    <w:p>
+      <w:pPr>
+        <w:spacing w:after="0" w:line="360" w:lineRule="auto"/>
+        <w:ind w:firstLine="709"/>
+        <w:jc w:val="both"/>
+        <w:rPr>
+          <w:rFonts w:ascii="Times New Roman" w:hAnsi="Times New Roman" w:cs="Times New Roman"/>
+          <w:sz w:val="24"/>
+          <w:szCs w:val="24"/>
+          <w:lang w:val="en-US"/>
+        </w:rPr>
+      </w:pPr>
+      <w:r>
+        <w:rPr>
+          <w:rFonts w:ascii="Times New Roman" w:hAnsi="Times New Roman" w:cs="Times New Roman"/>
+          <w:sz w:val="24"/>
+          <w:szCs w:val="24"/>
+          <w:lang w:val="en-US"/>
+        </w:rPr>
+        <w:t>1)</w:t>
+      </w:r>
+      <w:r>
+        <w:rPr>
+          <w:lang w:val="en-US"/>
+        </w:rPr>
+        <w:t xml:space="preserve"> </w:t>
+      </w:r>
+      <w:hyperlink r:id="rId7" w:history="1">
+        <w:r>
+          <w:rPr>
+            <w:rStyle w:val="a4"/>
+            <w:rFonts w:ascii="Times New Roman" w:hAnsi="Times New Roman" w:cs="Times New Roman"/>
+            <w:sz w:val="24"/>
+            <w:szCs w:val="24"/>
+            <w:lang w:val="en-US"/>
+          </w:rPr>
+          <w:t>https://disk.yandex.ru/</w:t>
+        </w:r>
+      </w:hyperlink>
+    </w:p>
+    <w:p>
+      <w:pPr>
+        <w:spacing w:after="0" w:line="360" w:lineRule="auto"/>
+        <w:ind w:firstLine="709"/>
+        <w:jc w:val="both"/>
+        <w:rPr>
+          <w:rFonts w:ascii="Times New Roman" w:hAnsi="Times New Roman" w:cs="Times New Roman"/>
+          <w:sz w:val="24"/>
+          <w:szCs w:val="24"/>
+          <w:lang w:val="en-US"/>
+        </w:rPr>
+      </w:pPr>
+      <w:r>
+        <w:rPr>
+          <w:rFonts w:ascii="Times New Roman" w:hAnsi="Times New Roman" w:cs="Times New Roman"/>
+          <w:sz w:val="24"/>
+          <w:szCs w:val="24"/>
+          <w:lang w:val="en-US"/>
+        </w:rPr>
+        <w:t>2)</w:t>
+      </w:r>
+      <w:r>
+        <w:rPr>
+          <w:rFonts w:ascii="Times New Roman" w:hAnsi="Times New Roman" w:cs="Times New Roman"/>
+          <w:sz w:val="24"/>
+          <w:szCs w:val="24"/>
+          <w:lang w:val="en-US"/>
+        </w:rPr>
+        <w:t xml:space="preserve"> </w:t>
+      </w:r>
+      <w:hyperlink r:id="rId8" w:history="1">
+        <w:r>
+          <w:rPr>
+            <w:rStyle w:val="a4"/>
+            <w:rFonts w:ascii="Times New Roman" w:hAnsi="Times New Roman" w:cs="Times New Roman"/>
+            <w:sz w:val="24"/>
+            <w:szCs w:val="24"/>
+            <w:lang w:val="en-US"/>
+          </w:rPr>
+          <w:t>https://www.google.ru/drive/apps.html</w:t>
+        </w:r>
+      </w:hyperlink>
+    </w:p>
+    <w:p>
+      <w:pPr>
+        <w:spacing w:after="0" w:line="360" w:lineRule="auto"/>
+        <w:ind w:firstLine="709"/>
+        <w:jc w:val="both"/>
+        <w:rPr>
+          <w:rFonts w:ascii="Times New Roman" w:hAnsi="Times New Roman" w:cs="Times New Roman"/>
+          <w:sz w:val="24"/>
+          <w:szCs w:val="24"/>
+          <w:lang w:val="en-US"/>
+        </w:rPr>
+      </w:pPr>
+      <w:r>
+        <w:rPr>
+          <w:rFonts w:ascii="Times New Roman" w:hAnsi="Times New Roman" w:cs="Times New Roman"/>
+          <w:sz w:val="24"/>
+          <w:szCs w:val="24"/>
+          <w:lang w:val="en-US"/>
+        </w:rPr>
+        <w:t>3)</w:t>
+      </w:r>
+      <w:r>
+        <w:rPr>
+          <w:rFonts w:ascii="Times New Roman" w:hAnsi="Times New Roman" w:cs="Times New Roman"/>
+          <w:sz w:val="24"/>
+          <w:szCs w:val="24"/>
+          <w:lang w:val="en-US"/>
+        </w:rPr>
+        <w:t xml:space="preserve"> </w:t>
+      </w:r>
+      <w:hyperlink r:id="rId9" w:history="1">
+        <w:r>
+          <w:rPr>
+            <w:rStyle w:val="a4"/>
+            <w:rFonts w:ascii="Times New Roman" w:hAnsi="Times New Roman" w:cs="Times New Roman"/>
+            <w:sz w:val="24"/>
+            <w:szCs w:val="24"/>
+            <w:lang w:val="en-US"/>
+          </w:rPr>
+          <w:t>https://www.offidocs.com/</w:t>
+        </w:r>
+      </w:hyperlink>
+    </w:p>
+    <w:p>
+      <w:pPr>
+        <w:spacing w:after="0" w:line="360" w:lineRule="auto"/>
+        <w:ind w:firstLine="709"/>
+        <w:jc w:val="both"/>
+        <w:rPr>
+          <w:rFonts w:ascii="Times New Roman" w:hAnsi="Times New Roman" w:cs="Times New Roman"/>
+          <w:sz w:val="24"/>
+          <w:szCs w:val="24"/>
+          <w:lang w:val="en-US"/>
+        </w:rPr>
+      </w:pPr>
+      <w:r>
+        <w:rPr>
+          <w:rFonts w:ascii="Times New Roman" w:hAnsi="Times New Roman" w:cs="Times New Roman"/>
+          <w:sz w:val="24"/>
+          <w:szCs w:val="24"/>
+          <w:lang w:val="en-US"/>
+        </w:rPr>
+        <w:t>4)</w:t>
+      </w:r>
+      <w:r>
+        <w:rPr>
+          <w:rFonts w:ascii="Times New Roman" w:hAnsi="Times New Roman" w:cs="Times New Roman"/>
+          <w:sz w:val="24"/>
+          <w:szCs w:val="24"/>
+          <w:lang w:val="en-US"/>
+        </w:rPr>
+        <w:t xml:space="preserve"> </w:t>
+      </w:r>
+      <w:hyperlink r:id="rId10" w:history="1">
+        <w:r>
+          <w:rPr>
+            <w:rStyle w:val="a4"/>
+            <w:rFonts w:ascii="Times New Roman" w:hAnsi="Times New Roman" w:cs="Times New Roman"/>
+            <w:sz w:val="24"/>
+            <w:szCs w:val="24"/>
+            <w:lang w:val="en-US"/>
+          </w:rPr>
+          <w:t>https://www.microsoft.com/ru-ru/microsoft-365/onedrive/online-cloud-storage</w:t>
+        </w:r>
+      </w:hyperlink>
+    </w:p>
+    <w:p>
+      <w:pPr>
+        <w:spacing w:after="0" w:line="360" w:lineRule="auto"/>
+        <w:ind w:firstLine="709"/>
+        <w:jc w:val="both"/>
+        <w:rPr>
+          <w:rFonts w:ascii="Times New Roman" w:hAnsi="Times New Roman" w:cs="Times New Roman"/>
+          <w:sz w:val="24"/>
+          <w:szCs w:val="24"/>
+          <w:lang w:val="en-US"/>
+        </w:rPr>
+      </w:pPr>
+      <w:r>
+        <w:rPr>
+          <w:rFonts w:ascii="Times New Roman" w:hAnsi="Times New Roman" w:cs="Times New Roman"/>
+          <w:sz w:val="24"/>
+          <w:szCs w:val="24"/>
+          <w:lang w:val="en-US"/>
+        </w:rPr>
+        <w:t>5)</w:t>
+      </w:r>
+      <w:r>
+        <w:rPr>
+          <w:rFonts w:ascii="Times New Roman" w:hAnsi="Times New Roman" w:cs="Times New Roman"/>
+          <w:sz w:val="24"/>
+          <w:szCs w:val="24"/>
+          <w:lang w:val="en-US"/>
+        </w:rPr>
+        <w:t xml:space="preserve"> </w:t>
+      </w:r>
+      <w:hyperlink r:id="rId11" w:history="1">
+        <w:r>
+          <w:rPr>
+            <w:rStyle w:val="a4"/>
+            <w:rFonts w:ascii="Times New Roman" w:hAnsi="Times New Roman" w:cs="Times New Roman"/>
+            <w:sz w:val="24"/>
+            <w:szCs w:val="24"/>
+            <w:lang w:val="en-US"/>
+          </w:rPr>
+          <w:t>https://www.zoho.com/docs/</w:t>
+        </w:r>
+      </w:hyperlink>
+    </w:p>
+    <w:p>
+      <w:pPr>
+        <w:spacing w:after="0" w:line="360" w:lineRule="auto"/>
+        <w:ind w:firstLine="709"/>
+        <w:jc w:val="both"/>
+        <w:rPr>
+          <w:rFonts w:ascii="Times New Roman" w:hAnsi="Times New Roman" w:cs="Times New Roman"/>
+          <w:sz w:val="24"/>
+          <w:szCs w:val="24"/>
+          <w:lang w:val="en-US"/>
+        </w:rPr>
+      </w:pPr>
+      <w:r>
+        <w:rPr>
+          <w:rFonts w:ascii="Times New Roman" w:hAnsi="Times New Roman" w:cs="Times New Roman"/>
+          <w:sz w:val="24"/>
+          <w:szCs w:val="24"/>
+          <w:lang w:val="en-US"/>
+        </w:rPr>
+        <w:t>6)</w:t>
+      </w:r>
+      <w:r>
+        <w:rPr>
+          <w:rFonts w:ascii="Times New Roman" w:hAnsi="Times New Roman" w:cs="Times New Roman"/>
+          <w:sz w:val="24"/>
+          <w:szCs w:val="24"/>
+          <w:lang w:val="en-US"/>
+        </w:rPr>
+        <w:t xml:space="preserve"> </w:t>
+      </w:r>
+      <w:hyperlink r:id="rId12" w:history="1">
+        <w:r>
+          <w:rPr>
+            <w:rStyle w:val="a4"/>
+            <w:rFonts w:ascii="Times New Roman" w:hAnsi="Times New Roman" w:cs="Times New Roman"/>
+            <w:sz w:val="24"/>
+            <w:szCs w:val="24"/>
+            <w:lang w:val="en-US"/>
+          </w:rPr>
+          <w:t>https://www.onlyoffice.com/ru/</w:t>
+        </w:r>
+      </w:hyperlink>
+    </w:p>
+    <w:p>
+      <w:pPr>
+        <w:spacing w:after="0" w:line="360" w:lineRule="auto"/>
+        <w:ind w:firstLine="709"/>
+        <w:jc w:val="both"/>
+        <w:rPr>
+          <w:rFonts w:ascii="Times New Roman" w:hAnsi="Times New Roman" w:cs="Times New Roman"/>
+          <w:sz w:val="24"/>
+          <w:szCs w:val="24"/>
+          <w:lang w:val="en-US"/>
+        </w:rPr>
+      </w:pPr>
+      <w:r>
+        <w:rPr>
+          <w:rFonts w:ascii="Times New Roman" w:hAnsi="Times New Roman" w:cs="Times New Roman"/>
+          <w:sz w:val="24"/>
+          <w:szCs w:val="24"/>
+          <w:lang w:val="en-US"/>
+        </w:rPr>
+        <w:t>7)</w:t>
+      </w:r>
+      <w:r>
+        <w:rPr>
+          <w:rFonts w:ascii="Times New Roman" w:hAnsi="Times New Roman" w:cs="Times New Roman"/>
+          <w:sz w:val="24"/>
+          <w:szCs w:val="24"/>
+          <w:lang w:val="en-US"/>
+        </w:rPr>
+        <w:t xml:space="preserve"> </w:t>
+      </w:r>
+      <w:hyperlink r:id="rId13" w:history="1">
+        <w:r>
+          <w:rPr>
+            <w:rStyle w:val="a4"/>
+            <w:rFonts w:ascii="Times New Roman" w:hAnsi="Times New Roman" w:cs="Times New Roman"/>
+            <w:sz w:val="24"/>
+            <w:szCs w:val="24"/>
+            <w:lang w:val="en-US"/>
+          </w:rPr>
+          <w:t>https://www.dropbox.com/ru/</w:t>
+        </w:r>
+      </w:hyperlink>
+      <w:bookmarkStart w:id="0" w:name="_GoBack"/>
+      <w:bookmarkEnd w:id="0"/>
     </w:p>
     <w:sectPr>
       <w:pgSz w:w="11906" w:h="16838"/>
